--- a/yii2/vendor/admapp/resources/KANONIKH_ADEIA_ANAPLIROTES_KESY_201910.docx
+++ b/yii2/vendor/admapp/resources/KANONIKH_ADEIA_ANAPLIROTES_KESY_201910.docx
@@ -2011,7 +2011,7 @@
     </w:p>
     <w:tbl>
       <w:tblPr>
-        <w:tblW w:w="15431" w:type="dxa"/>
+        <w:tblW w:w="15370" w:type="dxa"/>
         <w:jc w:val="center"/>
         <w:tblBorders>
           <w:top w:val="triple" w:sz="4" w:space="0" w:color="auto"/>
@@ -2036,9 +2036,8 @@
         <w:gridCol w:w="1488"/>
         <w:gridCol w:w="1525"/>
         <w:gridCol w:w="1134"/>
-        <w:gridCol w:w="2167"/>
-        <w:gridCol w:w="1699"/>
-        <w:gridCol w:w="2696"/>
+        <w:gridCol w:w="2219"/>
+        <w:gridCol w:w="4282"/>
       </w:tblGrid>
       <w:tr>
         <w:trPr>
@@ -2047,8 +2046,8 @@
         </w:trPr>
         <w:tc>
           <w:tcPr>
-            <w:tcW w:w="15431" w:type="dxa"/>
-            <w:gridSpan w:val="10"/>
+            <w:tcW w:w="15370" w:type="dxa"/>
+            <w:gridSpan w:val="9"/>
             <w:tcBorders>
               <w:bottom w:val="single" w:sz="4" w:space="0" w:color="auto"/>
             </w:tcBorders>
@@ -2295,22 +2294,13 @@
                 <w:sz w:val="18"/>
                 <w:szCs w:val="18"/>
               </w:rPr>
-              <w:t>ΥΠΟΛΟΙΠΟ</w:t>
-            </w:r>
-            <w:r>
-              <w:rPr>
-                <w:rFonts w:ascii="Calibri" w:hAnsi="Calibri"/>
-                <w:b/>
-                <w:sz w:val="18"/>
-                <w:szCs w:val="18"/>
-              </w:rPr>
-              <w:t>*</w:t>
+              <w:t>ΥΠΟΛΟΙΠΟ*</w:t>
             </w:r>
           </w:p>
         </w:tc>
         <w:tc>
           <w:tcPr>
-            <w:tcW w:w="2167" w:type="dxa"/>
+            <w:tcW w:w="2219" w:type="dxa"/>
             <w:vMerge w:val="restart"/>
             <w:tcBorders>
               <w:top w:val="single" w:sz="4" w:space="0" w:color="auto"/>
@@ -2399,39 +2389,7 @@
         </w:tc>
         <w:tc>
           <w:tcPr>
-            <w:tcW w:w="1699" w:type="dxa"/>
-            <w:vMerge w:val="restart"/>
-            <w:tcBorders>
-              <w:top w:val="single" w:sz="4" w:space="0" w:color="auto"/>
-              <w:bottom w:val="single" w:sz="4" w:space="0" w:color="auto"/>
-            </w:tcBorders>
-            <w:shd w:val="clear" w:color="auto" w:fill="F2F2F2"/>
-            <w:vAlign w:val="center"/>
-          </w:tcPr>
-          <w:p>
-            <w:pPr>
-              <w:pStyle w:val="WW-"/>
-              <w:rPr>
-                <w:rFonts w:ascii="Calibri" w:hAnsi="Calibri"/>
-                <w:b/>
-                <w:sz w:val="18"/>
-                <w:szCs w:val="18"/>
-              </w:rPr>
-            </w:pPr>
-            <w:r>
-              <w:rPr>
-                <w:rFonts w:ascii="Calibri" w:hAnsi="Calibri"/>
-                <w:b/>
-                <w:sz w:val="18"/>
-                <w:szCs w:val="18"/>
-              </w:rPr>
-              <w:t>ΟΡΓΑΝΙΚΗ ΘΕΣΗ</w:t>
-            </w:r>
-          </w:p>
-        </w:tc>
-        <w:tc>
-          <w:tcPr>
-            <w:tcW w:w="2696" w:type="dxa"/>
+            <w:tcW w:w="4282" w:type="dxa"/>
             <w:vMerge w:val="restart"/>
             <w:tcBorders>
               <w:top w:val="single" w:sz="4" w:space="0" w:color="auto"/>
@@ -2709,7 +2667,7 @@
         </w:tc>
         <w:tc>
           <w:tcPr>
-            <w:tcW w:w="2167" w:type="dxa"/>
+            <w:tcW w:w="2219" w:type="dxa"/>
             <w:vMerge/>
             <w:tcBorders>
               <w:top w:val="single" w:sz="4" w:space="0" w:color="auto"/>
@@ -2730,29 +2688,7 @@
         </w:tc>
         <w:tc>
           <w:tcPr>
-            <w:tcW w:w="1699" w:type="dxa"/>
-            <w:vMerge/>
-            <w:tcBorders>
-              <w:top w:val="single" w:sz="4" w:space="0" w:color="auto"/>
-            </w:tcBorders>
-            <w:shd w:val="clear" w:color="auto" w:fill="CCCCCC"/>
-            <w:vAlign w:val="center"/>
-          </w:tcPr>
-          <w:p>
-            <w:pPr>
-              <w:pStyle w:val="WW-"/>
-              <w:rPr>
-                <w:rFonts w:ascii="Calibri" w:hAnsi="Calibri"/>
-                <w:b/>
-                <w:sz w:val="20"/>
-                <w:lang w:val="en-US"/>
-              </w:rPr>
-            </w:pPr>
-          </w:p>
-        </w:tc>
-        <w:tc>
-          <w:tcPr>
-            <w:tcW w:w="2696" w:type="dxa"/>
+            <w:tcW w:w="4282" w:type="dxa"/>
             <w:vMerge/>
             <w:shd w:val="clear" w:color="auto" w:fill="CCCCCC"/>
             <w:vAlign w:val="center"/>
@@ -2949,7 +2885,7 @@
         </w:tc>
         <w:tc>
           <w:tcPr>
-            <w:tcW w:w="2167" w:type="dxa"/>
+            <w:tcW w:w="2219" w:type="dxa"/>
             <w:vAlign w:val="center"/>
           </w:tcPr>
           <w:p>
@@ -2972,47 +2908,7 @@
         </w:tc>
         <w:tc>
           <w:tcPr>
-            <w:tcW w:w="1699" w:type="dxa"/>
-            <w:vAlign w:val="center"/>
-          </w:tcPr>
-          <w:p>
-            <w:pPr>
-              <w:pStyle w:val="WW-"/>
-              <w:spacing w:line="160" w:lineRule="exact"/>
-              <w:rPr>
-                <w:rFonts w:ascii="Calibri" w:hAnsi="Calibri"/>
-                <w:sz w:val="20"/>
-                <w:lang w:val="en-US"/>
-              </w:rPr>
-            </w:pPr>
-            <w:r>
-              <w:rPr>
-                <w:rFonts w:ascii="Calibri" w:hAnsi="Calibri"/>
-                <w:sz w:val="20"/>
-                <w:lang w:val="en-US"/>
-              </w:rPr>
-              <w:t>${</w:t>
-            </w:r>
-            <w:r>
-              <w:rPr>
-                <w:rFonts w:ascii="Calibri" w:hAnsi="Calibri"/>
-                <w:sz w:val="20"/>
-              </w:rPr>
-              <w:t>SERVICE</w:t>
-            </w:r>
-            <w:r>
-              <w:rPr>
-                <w:rFonts w:ascii="Calibri" w:hAnsi="Calibri"/>
-                <w:sz w:val="20"/>
-                <w:lang w:val="en-US"/>
-              </w:rPr>
-              <w:t>_ORG}</w:t>
-            </w:r>
-          </w:p>
-        </w:tc>
-        <w:tc>
-          <w:tcPr>
-            <w:tcW w:w="2696" w:type="dxa"/>
+            <w:tcW w:w="4282" w:type="dxa"/>
             <w:vAlign w:val="center"/>
           </w:tcPr>
           <w:p>
